--- a/JS Script Hint.docx
+++ b/JS Script Hint.docx
@@ -267,8 +267,21 @@
       <w:r>
         <w:t>Function name is case sensitive</w:t>
       </w:r>
-      <w:bookmarkStart w:id="0" w:name="_GoBack"/>
-      <w:bookmarkEnd w:id="0"/>
+    </w:p>
+    <w:p>
+      <w:pPr>
+        <w:pStyle w:val="ListParagraph"/>
+        <w:numPr>
+          <w:ilvl w:val="1"/>
+          <w:numId w:val="1"/>
+        </w:numPr>
+      </w:pPr>
+      <w:r>
+        <w:t xml:space="preserve">Best Practice – the first letter </w:t>
+      </w:r>
+      <w:r>
+        <w:t>use lower case, then the rest of words captialise</w:t>
+      </w:r>
     </w:p>
     <w:p>
       <w:pPr>
@@ -467,6 +480,77 @@
         </w:rPr>
         <w:t xml:space="preserve">document.write() </w:t>
       </w:r>
+    </w:p>
+    <w:p>
+      <w:pPr>
+        <w:pStyle w:val="ListParagraph"/>
+        <w:numPr>
+          <w:ilvl w:val="1"/>
+          <w:numId w:val="1"/>
+        </w:numPr>
+      </w:pPr>
+      <w:r>
+        <w:t>sfd</w:t>
+      </w:r>
+    </w:p>
+    <w:p>
+      <w:pPr>
+        <w:pStyle w:val="ListParagraph"/>
+        <w:numPr>
+          <w:ilvl w:val="0"/>
+          <w:numId w:val="1"/>
+        </w:numPr>
+      </w:pPr>
+      <w:r>
+        <w:t>HTML DOM Object</w:t>
+      </w:r>
+    </w:p>
+    <w:p>
+      <w:pPr>
+        <w:pStyle w:val="ListParagraph"/>
+        <w:numPr>
+          <w:ilvl w:val="1"/>
+          <w:numId w:val="1"/>
+        </w:numPr>
+      </w:pPr>
+      <w:r>
+        <w:t>document.getElementById(id) – Find an element by element ID</w:t>
+      </w:r>
+    </w:p>
+    <w:p>
+      <w:pPr>
+        <w:pStyle w:val="ListParagraph"/>
+        <w:numPr>
+          <w:ilvl w:val="1"/>
+          <w:numId w:val="1"/>
+        </w:numPr>
+      </w:pPr>
+      <w:r>
+        <w:t>document.getElementByTagName(name) – Find an elements by tag name</w:t>
+      </w:r>
+    </w:p>
+    <w:p>
+      <w:pPr>
+        <w:pStyle w:val="ListParagraph"/>
+        <w:numPr>
+          <w:ilvl w:val="1"/>
+          <w:numId w:val="1"/>
+        </w:numPr>
+      </w:pPr>
+      <w:r>
+        <w:t>document.getElementByClassName(name) – Find an elements by class name</w:t>
+      </w:r>
+    </w:p>
+    <w:p>
+      <w:pPr>
+        <w:pStyle w:val="ListParagraph"/>
+        <w:numPr>
+          <w:ilvl w:val="1"/>
+          <w:numId w:val="1"/>
+        </w:numPr>
+      </w:pPr>
+      <w:bookmarkStart w:id="0" w:name="_GoBack"/>
+      <w:bookmarkEnd w:id="0"/>
     </w:p>
     <w:p>
       <w:pPr>
